--- a/19-C.ASP-NET-Core/19-C.ASP-NET-Core-Demo.docx
+++ b/19-C.ASP-NET-Core/19-C.ASP-NET-Core-Demo.docx
@@ -6507,7 +6507,19 @@
         <w:rPr>
           <w:rStyle w:val="CodeChar"/>
         </w:rPr>
-        <w:t>/Product/My-Product?keyword={keyword}</w:t>
+        <w:t>/Product/My-Product</w:t>
+      </w:r>
+      <w:r>
+        <w:rPr>
+          <w:rStyle w:val="CodeChar"/>
+        </w:rPr>
+        <w:t>s</w:t>
+      </w:r>
+      <w:r>
+        <w:rPr>
+          <w:rStyle w:val="CodeChar"/>
+        </w:rPr>
+        <w:t>?keyword={keyword}</w:t>
       </w:r>
       <w:r>
         <w:rPr>
@@ -8696,6 +8708,7 @@
       <w:r>
         <w:t xml:space="preserve">In our case, there's no entity that has connections to other entities. If there was such entity, the </w:t>
       </w:r>
+      <w:proofErr w:type="spellStart"/>
       <w:proofErr w:type="gramStart"/>
       <w:r>
         <w:rPr>
@@ -8703,8 +8716,18 @@
           <w:b/>
           <w:bCs/>
         </w:rPr>
-        <w:t>OnModelCreating(</w:t>
-      </w:r>
+        <w:t>OnModelCreating</w:t>
+      </w:r>
+      <w:proofErr w:type="spellEnd"/>
+      <w:r>
+        <w:rPr>
+          <w:rFonts w:ascii="Consolas" w:hAnsi="Consolas"/>
+          <w:b/>
+          <w:bCs/>
+        </w:rPr>
+        <w:t>(</w:t>
+      </w:r>
+      <w:proofErr w:type="spellStart"/>
       <w:proofErr w:type="gramEnd"/>
       <w:r>
         <w:rPr>
@@ -8714,6 +8737,7 @@
         </w:rPr>
         <w:t>ModelBuilder</w:t>
       </w:r>
+      <w:proofErr w:type="spellEnd"/>
       <w:r>
         <w:rPr>
           <w:b/>
@@ -19952,7 +19976,7 @@
                           <wp:extent cx="180000" cy="180000"/>
                           <wp:effectExtent l="0" t="0" r="0" b="0"/>
                           <wp:docPr id="39" name="Picture 39">
-                            <a:hlinkClick xmlns:a="http://schemas.openxmlformats.org/drawingml/2006/main" r:id="rId2"/>
+                            <a:hlinkClick xmlns:a="http://schemas.openxmlformats.org/drawingml/2006/main" r:id="rId22"/>
                           </wp:docPr>
                           <wp:cNvGraphicFramePr>
                             <a:graphicFrameLocks xmlns:a="http://schemas.openxmlformats.org/drawingml/2006/main" noChangeAspect="1"/>
@@ -19962,14 +19986,14 @@
                               <pic:pic xmlns:pic="http://schemas.openxmlformats.org/drawingml/2006/picture">
                                 <pic:nvPicPr>
                                   <pic:cNvPr id="3" name="Picture 3">
-                                    <a:hlinkClick r:id="rId2"/>
+                                    <a:hlinkClick r:id="rId22"/>
                                   </pic:cNvPr>
                                   <pic:cNvPicPr>
                                     <a:picLocks noChangeAspect="1" noChangeArrowheads="1"/>
                                   </pic:cNvPicPr>
                                 </pic:nvPicPr>
                                 <pic:blipFill>
-                                  <a:blip r:embed="rId3">
+                                  <a:blip r:embed="rId23">
                                     <a:extLst>
                                       <a:ext uri="{28A0092B-C50C-407E-A947-70E740481C1C}">
                                         <a14:useLocalDpi xmlns:a14="http://schemas.microsoft.com/office/drawing/2010/main" val="0"/>
@@ -20019,7 +20043,7 @@
                           <wp:extent cx="180000" cy="180000"/>
                           <wp:effectExtent l="0" t="0" r="0" b="0"/>
                           <wp:docPr id="40" name="Picture 40">
-                            <a:hlinkClick xmlns:a="http://schemas.openxmlformats.org/drawingml/2006/main" r:id="rId4"/>
+                            <a:hlinkClick xmlns:a="http://schemas.openxmlformats.org/drawingml/2006/main" r:id="rId24"/>
                           </wp:docPr>
                           <wp:cNvGraphicFramePr>
                             <a:graphicFrameLocks xmlns:a="http://schemas.openxmlformats.org/drawingml/2006/main" noChangeAspect="1"/>
@@ -20029,14 +20053,14 @@
                               <pic:pic xmlns:pic="http://schemas.openxmlformats.org/drawingml/2006/picture">
                                 <pic:nvPicPr>
                                   <pic:cNvPr id="2" name="Picture 2">
-                                    <a:hlinkClick r:id="rId4"/>
+                                    <a:hlinkClick r:id="rId24"/>
                                   </pic:cNvPr>
                                   <pic:cNvPicPr>
                                     <a:picLocks noChangeAspect="1" noChangeArrowheads="1"/>
                                   </pic:cNvPicPr>
                                 </pic:nvPicPr>
                                 <pic:blipFill>
-                                  <a:blip r:embed="rId5">
+                                  <a:blip r:embed="rId25">
                                     <a:extLst>
                                       <a:ext uri="{28A0092B-C50C-407E-A947-70E740481C1C}">
                                         <a14:useLocalDpi xmlns:a14="http://schemas.microsoft.com/office/drawing/2010/main" val="0"/>
@@ -20086,7 +20110,7 @@
                           <wp:extent cx="180000" cy="180000"/>
                           <wp:effectExtent l="0" t="0" r="0" b="0"/>
                           <wp:docPr id="41" name="Picture 41" title="Software University @ Facebook">
-                            <a:hlinkClick xmlns:a="http://schemas.openxmlformats.org/drawingml/2006/main" r:id="rId6"/>
+                            <a:hlinkClick xmlns:a="http://schemas.openxmlformats.org/drawingml/2006/main" r:id="rId26"/>
                           </wp:docPr>
                           <wp:cNvGraphicFramePr>
                             <a:graphicFrameLocks xmlns:a="http://schemas.openxmlformats.org/drawingml/2006/main" noChangeAspect="1"/>
@@ -20096,12 +20120,12 @@
                               <pic:pic xmlns:pic="http://schemas.openxmlformats.org/drawingml/2006/picture">
                                 <pic:nvPicPr>
                                   <pic:cNvPr id="5" name="Picture 5" title="Software University @ Facebook">
-                                    <a:hlinkClick r:id="rId6"/>
+                                    <a:hlinkClick r:id="rId26"/>
                                   </pic:cNvPr>
                                   <pic:cNvPicPr/>
                                 </pic:nvPicPr>
                                 <pic:blipFill>
-                                  <a:blip r:embed="rId7"/>
+                                  <a:blip r:embed="rId27"/>
                                   <a:stretch>
                                     <a:fillRect/>
                                   </a:stretch>
@@ -20140,7 +20164,7 @@
                           <wp:extent cx="180000" cy="180000"/>
                           <wp:effectExtent l="0" t="0" r="0" b="0"/>
                           <wp:docPr id="42" name="Picture 42">
-                            <a:hlinkClick xmlns:a="http://schemas.openxmlformats.org/drawingml/2006/main" r:id="rId8"/>
+                            <a:hlinkClick xmlns:a="http://schemas.openxmlformats.org/drawingml/2006/main" r:id="rId28"/>
                           </wp:docPr>
                           <wp:cNvGraphicFramePr>
                             <a:graphicFrameLocks xmlns:a="http://schemas.openxmlformats.org/drawingml/2006/main" noChangeAspect="1"/>
@@ -20150,20 +20174,20 @@
                               <pic:pic xmlns:pic="http://schemas.openxmlformats.org/drawingml/2006/picture">
                                 <pic:nvPicPr>
                                   <pic:cNvPr id="20" name="Picture 20">
-                                    <a:hlinkClick r:id="rId8"/>
+                                    <a:hlinkClick r:id="rId28"/>
                                   </pic:cNvPr>
                                   <pic:cNvPicPr>
                                     <a:picLocks noChangeAspect="1" noChangeArrowheads="1"/>
                                   </pic:cNvPicPr>
                                 </pic:nvPicPr>
                                 <pic:blipFill>
-                                  <a:blip r:embed="rId9">
+                                  <a:blip r:embed="rId29">
                                     <a:extLst>
                                       <a:ext uri="{28A0092B-C50C-407E-A947-70E740481C1C}">
                                         <a14:useLocalDpi xmlns:a14="http://schemas.microsoft.com/office/drawing/2010/main" val="0"/>
                                       </a:ext>
                                       <a:ext uri="{837473B0-CC2E-450A-ABE3-18F120FF3D39}">
-                                        <a1611:picAttrSrcUrl xmlns:a1611="http://schemas.microsoft.com/office/drawing/2016/11/main" r:id="rId10"/>
+                                        <a1611:picAttrSrcUrl xmlns:a1611="http://schemas.microsoft.com/office/drawing/2016/11/main" r:id="rId30"/>
                                       </a:ext>
                                     </a:extLst>
                                   </a:blip>
@@ -20210,7 +20234,7 @@
                           <wp:extent cx="180000" cy="180000"/>
                           <wp:effectExtent l="0" t="0" r="0" b="0"/>
                           <wp:docPr id="43" name="Picture 43" title="Software University @ Twitter">
-                            <a:hlinkClick xmlns:a="http://schemas.openxmlformats.org/drawingml/2006/main" r:id="rId11"/>
+                            <a:hlinkClick xmlns:a="http://schemas.openxmlformats.org/drawingml/2006/main" r:id="rId31"/>
                           </wp:docPr>
                           <wp:cNvGraphicFramePr>
                             <a:graphicFrameLocks xmlns:a="http://schemas.openxmlformats.org/drawingml/2006/main" noChangeAspect="1"/>
@@ -20220,12 +20244,12 @@
                               <pic:pic xmlns:pic="http://schemas.openxmlformats.org/drawingml/2006/picture">
                                 <pic:nvPicPr>
                                   <pic:cNvPr id="7" name="Picture 7" title="Software University @ Twitter">
-                                    <a:hlinkClick r:id="rId11"/>
+                                    <a:hlinkClick r:id="rId31"/>
                                   </pic:cNvPr>
                                   <pic:cNvPicPr/>
                                 </pic:nvPicPr>
                                 <pic:blipFill>
-                                  <a:blip r:embed="rId12"/>
+                                  <a:blip r:embed="rId32"/>
                                   <a:stretch>
                                     <a:fillRect/>
                                   </a:stretch>
@@ -20264,7 +20288,7 @@
                           <wp:extent cx="180000" cy="180000"/>
                           <wp:effectExtent l="0" t="0" r="0" b="0"/>
                           <wp:docPr id="44" name="Picture 44" title="Software University @ YouTube">
-                            <a:hlinkClick xmlns:a="http://schemas.openxmlformats.org/drawingml/2006/main" r:id="rId13"/>
+                            <a:hlinkClick xmlns:a="http://schemas.openxmlformats.org/drawingml/2006/main" r:id="rId33"/>
                           </wp:docPr>
                           <wp:cNvGraphicFramePr>
                             <a:graphicFrameLocks xmlns:a="http://schemas.openxmlformats.org/drawingml/2006/main" noChangeAspect="1"/>
@@ -20274,12 +20298,12 @@
                               <pic:pic xmlns:pic="http://schemas.openxmlformats.org/drawingml/2006/picture">
                                 <pic:nvPicPr>
                                   <pic:cNvPr id="17" name="Picture 17" title="Software University @ YouTube">
-                                    <a:hlinkClick r:id="rId13"/>
+                                    <a:hlinkClick r:id="rId33"/>
                                   </pic:cNvPr>
                                   <pic:cNvPicPr/>
                                 </pic:nvPicPr>
                                 <pic:blipFill>
-                                  <a:blip r:embed="rId14"/>
+                                  <a:blip r:embed="rId34"/>
                                   <a:stretch>
                                     <a:fillRect/>
                                   </a:stretch>
@@ -20318,7 +20342,7 @@
                           <wp:extent cx="180000" cy="180000"/>
                           <wp:effectExtent l="0" t="0" r="0" b="0"/>
                           <wp:docPr id="45" name="Picture 45">
-                            <a:hlinkClick xmlns:a="http://schemas.openxmlformats.org/drawingml/2006/main" r:id="rId15"/>
+                            <a:hlinkClick xmlns:a="http://schemas.openxmlformats.org/drawingml/2006/main" r:id="rId35"/>
                           </wp:docPr>
                           <wp:cNvGraphicFramePr>
                             <a:graphicFrameLocks xmlns:a="http://schemas.openxmlformats.org/drawingml/2006/main" noChangeAspect="1"/>
@@ -20328,14 +20352,14 @@
                               <pic:pic xmlns:pic="http://schemas.openxmlformats.org/drawingml/2006/picture">
                                 <pic:nvPicPr>
                                   <pic:cNvPr id="21" name="Picture 21">
-                                    <a:hlinkClick r:id="rId15"/>
+                                    <a:hlinkClick r:id="rId35"/>
                                   </pic:cNvPr>
                                   <pic:cNvPicPr>
                                     <a:picLocks noChangeAspect="1" noChangeArrowheads="1"/>
                                   </pic:cNvPicPr>
                                 </pic:nvPicPr>
                                 <pic:blipFill rotWithShape="1">
-                                  <a:blip r:embed="rId16">
+                                  <a:blip r:embed="rId36">
                                     <a:extLst>
                                       <a:ext uri="{28A0092B-C50C-407E-A947-70E740481C1C}">
                                         <a14:useLocalDpi xmlns:a14="http://schemas.microsoft.com/office/drawing/2010/main" val="0"/>
@@ -20388,7 +20412,7 @@
                           <wp:extent cx="180000" cy="180000"/>
                           <wp:effectExtent l="0" t="0" r="0" b="0"/>
                           <wp:docPr id="46" name="Picture 46">
-                            <a:hlinkClick xmlns:a="http://schemas.openxmlformats.org/drawingml/2006/main" r:id="rId17"/>
+                            <a:hlinkClick xmlns:a="http://schemas.openxmlformats.org/drawingml/2006/main" r:id="rId37"/>
                           </wp:docPr>
                           <wp:cNvGraphicFramePr>
                             <a:graphicFrameLocks xmlns:a="http://schemas.openxmlformats.org/drawingml/2006/main" noChangeAspect="1"/>
@@ -20398,14 +20422,14 @@
                               <pic:pic xmlns:pic="http://schemas.openxmlformats.org/drawingml/2006/picture">
                                 <pic:nvPicPr>
                                   <pic:cNvPr id="22" name="Picture 22">
-                                    <a:hlinkClick r:id="rId17"/>
+                                    <a:hlinkClick r:id="rId37"/>
                                   </pic:cNvPr>
                                   <pic:cNvPicPr>
                                     <a:picLocks noChangeAspect="1" noChangeArrowheads="1"/>
                                   </pic:cNvPicPr>
                                 </pic:nvPicPr>
                                 <pic:blipFill>
-                                  <a:blip r:embed="rId18">
+                                  <a:blip r:embed="rId38">
                                     <a:extLst>
                                       <a:ext uri="{28A0092B-C50C-407E-A947-70E740481C1C}">
                                         <a14:useLocalDpi xmlns:a14="http://schemas.microsoft.com/office/drawing/2010/main" val="0"/>
@@ -20455,7 +20479,7 @@
                           <wp:extent cx="180000" cy="180000"/>
                           <wp:effectExtent l="0" t="0" r="0" b="0"/>
                           <wp:docPr id="47" name="Picture 47" title="Software University: Email Us">
-                            <a:hlinkClick xmlns:a="http://schemas.openxmlformats.org/drawingml/2006/main" r:id="rId19"/>
+                            <a:hlinkClick xmlns:a="http://schemas.openxmlformats.org/drawingml/2006/main" r:id="rId39"/>
                           </wp:docPr>
                           <wp:cNvGraphicFramePr>
                             <a:graphicFrameLocks xmlns:a="http://schemas.openxmlformats.org/drawingml/2006/main" noChangeAspect="1"/>
@@ -20465,12 +20489,12 @@
                               <pic:pic xmlns:pic="http://schemas.openxmlformats.org/drawingml/2006/picture">
                                 <pic:nvPicPr>
                                   <pic:cNvPr id="23" name="Picture 23" title="Software University: Email Us">
-                                    <a:hlinkClick r:id="rId19"/>
+                                    <a:hlinkClick r:id="rId39"/>
                                   </pic:cNvPr>
                                   <pic:cNvPicPr/>
                                 </pic:nvPicPr>
                                 <pic:blipFill>
-                                  <a:blip r:embed="rId20"/>
+                                  <a:blip r:embed="rId40"/>
                                   <a:stretch>
                                     <a:fillRect/>
                                   </a:stretch>
@@ -20533,7 +20557,7 @@
                   </pic:cNvPicPr>
                 </pic:nvPicPr>
                 <pic:blipFill>
-                  <a:blip r:embed="rId22">
+                  <a:blip r:embed="rId41">
                     <a:extLst>
                       <a:ext uri="{28A0092B-C50C-407E-A947-70E740481C1C}">
                         <a14:useLocalDpi xmlns:a14="http://schemas.microsoft.com/office/drawing/2010/main" val="0"/>
